--- a/Figures/Gene Kinetics.docx
+++ b/Figures/Gene Kinetics.docx
@@ -10,8 +10,6 @@
           <w:lang w:val="hu-HU" w:eastAsia="hu-HU"/>
         </w:rPr>
       </w:pPr>
-      <w:bookmarkStart w:id="0" w:name="_GoBack"/>
-      <w:bookmarkEnd w:id="0"/>
       <w:r>
         <w:rPr>
           <w:noProof/>
@@ -49,9 +47,9 @@
         </w:rPr>
         <w:drawing>
           <wp:inline distT="0" distB="0" distL="0" distR="0">
-            <wp:extent cx="5760720" cy="3597651"/>
-            <wp:effectExtent l="0" t="0" r="0" b="3175"/>
-            <wp:docPr id="2" name="Kép 2" descr="C:\GitHub\VALAR\PRV-MDBIO-4cell\TES_abund.norm_LoRTIA\TES_viral_read.count_Combined.Literature.Clusters.SELECT_mean.SD.linear.jpg"/>
+            <wp:extent cx="5760720" cy="3600450"/>
+            <wp:effectExtent l="0" t="0" r="0" b="0"/>
+            <wp:docPr id="13" name="Kép 13" descr="C:\GitHub\VALAR\PRV-MDBIO-4cell\TES_abund.norm_LoRTIA\TES_viral_read.count_Combined.Literature.Clusters.SELECT_mean.SD.linear.jpg"/>
             <wp:cNvGraphicFramePr>
               <a:graphicFrameLocks xmlns:a="http://schemas.openxmlformats.org/drawingml/2006/main" noChangeAspect="1"/>
             </wp:cNvGraphicFramePr>
@@ -59,7 +57,7 @@
               <a:graphicData uri="http://schemas.openxmlformats.org/drawingml/2006/picture">
                 <pic:pic xmlns:pic="http://schemas.openxmlformats.org/drawingml/2006/picture">
                   <pic:nvPicPr>
-                    <pic:cNvPr id="0" name="Picture 2" descr="C:\GitHub\VALAR\PRV-MDBIO-4cell\TES_abund.norm_LoRTIA\TES_viral_read.count_Combined.Literature.Clusters.SELECT_mean.SD.linear.jpg"/>
+                    <pic:cNvPr id="0" name="Picture 7" descr="C:\GitHub\VALAR\PRV-MDBIO-4cell\TES_abund.norm_LoRTIA\TES_viral_read.count_Combined.Literature.Clusters.SELECT_mean.SD.linear.jpg"/>
                     <pic:cNvPicPr>
                       <a:picLocks noChangeAspect="1" noChangeArrowheads="1"/>
                     </pic:cNvPicPr>
@@ -80,7 +78,7 @@
                   <pic:spPr bwMode="auto">
                     <a:xfrm>
                       <a:off x="0" y="0"/>
-                      <a:ext cx="5760720" cy="3597651"/>
+                      <a:ext cx="5760720" cy="3600450"/>
                     </a:xfrm>
                     <a:prstGeom prst="rect">
                       <a:avLst/>
@@ -111,6 +109,14 @@
         </w:rPr>
         <w:t>Ratio of selected genes to each other</w:t>
       </w:r>
+    </w:p>
+    <w:p>
+      <w:pPr>
+        <w:rPr>
+          <w:noProof/>
+          <w:lang w:val="hu-HU" w:eastAsia="hu-HU"/>
+        </w:rPr>
+      </w:pPr>
       <w:r>
         <w:rPr>
           <w:noProof/>
@@ -118,9 +124,9 @@
         </w:rPr>
         <w:drawing>
           <wp:inline distT="0" distB="0" distL="0" distR="0">
-            <wp:extent cx="5760720" cy="4032658"/>
+            <wp:extent cx="5760720" cy="4032504"/>
             <wp:effectExtent l="0" t="0" r="0" b="6350"/>
-            <wp:docPr id="1" name="Kép 1" descr="C:\GitHub\VALAR\PRV-MDBIO-4cell\TES_abund.norm_LoRTIA\gene_ratios_mean.jpg"/>
+            <wp:docPr id="14" name="Kép 14" descr="C:\GitHub\VALAR\PRV-MDBIO-4cell\TES_abund.norm_LoRTIA\gene_ratios_mean.jpg"/>
             <wp:cNvGraphicFramePr>
               <a:graphicFrameLocks xmlns:a="http://schemas.openxmlformats.org/drawingml/2006/main" noChangeAspect="1"/>
             </wp:cNvGraphicFramePr>
@@ -128,7 +134,7 @@
               <a:graphicData uri="http://schemas.openxmlformats.org/drawingml/2006/picture">
                 <pic:pic xmlns:pic="http://schemas.openxmlformats.org/drawingml/2006/picture">
                   <pic:nvPicPr>
-                    <pic:cNvPr id="0" name="Picture 1" descr="C:\GitHub\VALAR\PRV-MDBIO-4cell\TES_abund.norm_LoRTIA\gene_ratios_mean.jpg"/>
+                    <pic:cNvPr id="0" name="Picture 8" descr="C:\GitHub\VALAR\PRV-MDBIO-4cell\TES_abund.norm_LoRTIA\gene_ratios_mean.jpg"/>
                     <pic:cNvPicPr>
                       <a:picLocks noChangeAspect="1" noChangeArrowheads="1"/>
                     </pic:cNvPicPr>
@@ -149,7 +155,7 @@
                   <pic:spPr bwMode="auto">
                     <a:xfrm>
                       <a:off x="0" y="0"/>
-                      <a:ext cx="5760720" cy="4032658"/>
+                      <a:ext cx="5760720" cy="4032504"/>
                     </a:xfrm>
                     <a:prstGeom prst="rect">
                       <a:avLst/>
@@ -212,9 +218,9 @@
         </w:rPr>
         <w:drawing>
           <wp:inline distT="0" distB="0" distL="0" distR="0">
-            <wp:extent cx="5760720" cy="3597651"/>
-            <wp:effectExtent l="0" t="0" r="0" b="3175"/>
-            <wp:docPr id="7" name="Kép 7" descr="C:\GitHub\VALAR\PRV-MDBIO-4cell\TSS_abund.norm_LoRTIA\TSS_viral_read.count_Combined.Literature.Clusters.SELECT_mean.SD.linear.jpg"/>
+            <wp:extent cx="5760720" cy="3600450"/>
+            <wp:effectExtent l="0" t="0" r="0" b="0"/>
+            <wp:docPr id="16" name="Kép 16" descr="C:\GitHub\VALAR\PRV-MDBIO-4cell\TSS_abund.norm_LoRTIA\TSS_viral_read.count_Combined.Literature.Clusters.SELECT_mean.SD.linear.jpg"/>
             <wp:cNvGraphicFramePr>
               <a:graphicFrameLocks xmlns:a="http://schemas.openxmlformats.org/drawingml/2006/main" noChangeAspect="1"/>
             </wp:cNvGraphicFramePr>
@@ -222,7 +228,7 @@
               <a:graphicData uri="http://schemas.openxmlformats.org/drawingml/2006/picture">
                 <pic:pic xmlns:pic="http://schemas.openxmlformats.org/drawingml/2006/picture">
                   <pic:nvPicPr>
-                    <pic:cNvPr id="0" name="Picture 3" descr="C:\GitHub\VALAR\PRV-MDBIO-4cell\TSS_abund.norm_LoRTIA\TSS_viral_read.count_Combined.Literature.Clusters.SELECT_mean.SD.linear.jpg"/>
+                    <pic:cNvPr id="0" name="Picture 10" descr="C:\GitHub\VALAR\PRV-MDBIO-4cell\TSS_abund.norm_LoRTIA\TSS_viral_read.count_Combined.Literature.Clusters.SELECT_mean.SD.linear.jpg"/>
                     <pic:cNvPicPr>
                       <a:picLocks noChangeAspect="1" noChangeArrowheads="1"/>
                     </pic:cNvPicPr>
@@ -243,7 +249,7 @@
                   <pic:spPr bwMode="auto">
                     <a:xfrm>
                       <a:off x="0" y="0"/>
-                      <a:ext cx="5760720" cy="3597651"/>
+                      <a:ext cx="5760720" cy="3600450"/>
                     </a:xfrm>
                     <a:prstGeom prst="rect">
                       <a:avLst/>
@@ -259,14 +265,8 @@
           </wp:inline>
         </w:drawing>
       </w:r>
-    </w:p>
-    <w:p>
-      <w:pPr>
-        <w:rPr>
-          <w:noProof/>
-          <w:lang w:val="hu-HU" w:eastAsia="hu-HU"/>
-        </w:rPr>
-      </w:pPr>
+      <w:bookmarkStart w:id="0" w:name="_GoBack"/>
+      <w:bookmarkEnd w:id="0"/>
     </w:p>
     <w:p>
       <w:r>
@@ -291,9 +291,9 @@
         </w:rPr>
         <w:drawing>
           <wp:inline distT="0" distB="0" distL="0" distR="0">
-            <wp:extent cx="5760720" cy="4032658"/>
+            <wp:extent cx="5760720" cy="4032504"/>
             <wp:effectExtent l="0" t="0" r="0" b="6350"/>
-            <wp:docPr id="9" name="Kép 9" descr="C:\GitHub\VALAR\PRV-MDBIO-4cell\TSS_abund.norm_LoRTIA\gene_ratios_mean.jpg"/>
+            <wp:docPr id="15" name="Kép 15" descr="C:\GitHub\VALAR\PRV-MDBIO-4cell\TSS_abund.norm_LoRTIA\gene_ratios_mean.jpg"/>
             <wp:cNvGraphicFramePr>
               <a:graphicFrameLocks xmlns:a="http://schemas.openxmlformats.org/drawingml/2006/main" noChangeAspect="1"/>
             </wp:cNvGraphicFramePr>
@@ -301,7 +301,7 @@
               <a:graphicData uri="http://schemas.openxmlformats.org/drawingml/2006/picture">
                 <pic:pic xmlns:pic="http://schemas.openxmlformats.org/drawingml/2006/picture">
                   <pic:nvPicPr>
-                    <pic:cNvPr id="0" name="Picture 5" descr="C:\GitHub\VALAR\PRV-MDBIO-4cell\TSS_abund.norm_LoRTIA\gene_ratios_mean.jpg"/>
+                    <pic:cNvPr id="0" name="Picture 9" descr="C:\GitHub\VALAR\PRV-MDBIO-4cell\TSS_abund.norm_LoRTIA\gene_ratios_mean.jpg"/>
                     <pic:cNvPicPr>
                       <a:picLocks noChangeAspect="1" noChangeArrowheads="1"/>
                     </pic:cNvPicPr>
@@ -322,7 +322,7 @@
                   <pic:spPr bwMode="auto">
                     <a:xfrm>
                       <a:off x="0" y="0"/>
-                      <a:ext cx="5760720" cy="4032658"/>
+                      <a:ext cx="5760720" cy="4032504"/>
                     </a:xfrm>
                     <a:prstGeom prst="rect">
                       <a:avLst/>
@@ -385,9 +385,9 @@
         </w:rPr>
         <w:drawing>
           <wp:inline distT="0" distB="0" distL="0" distR="0">
-            <wp:extent cx="5760720" cy="3597651"/>
-            <wp:effectExtent l="0" t="0" r="0" b="3175"/>
-            <wp:docPr id="10" name="Kép 10" descr="C:\GitHub\VALAR\PRV-MDBIO-4cell\TSS.TES_abund.norm_LoRTIA\TSS.TES_viral_read.count_Combined.Literature.Clusters.SELECT_mean.SD.linear.jpg"/>
+            <wp:extent cx="5760720" cy="3600450"/>
+            <wp:effectExtent l="0" t="0" r="0" b="0"/>
+            <wp:docPr id="12" name="Kép 12" descr="C:\GitHub\VALAR\PRV-MDBIO-4cell\TSS.TES_abund.norm_LoRTIA\TSS.TES_viral_read.count_Combined.Literature.Clusters.SELECT_mean.SD.linear.jpg"/>
             <wp:cNvGraphicFramePr>
               <a:graphicFrameLocks xmlns:a="http://schemas.openxmlformats.org/drawingml/2006/main" noChangeAspect="1"/>
             </wp:cNvGraphicFramePr>
@@ -416,7 +416,7 @@
                   <pic:spPr bwMode="auto">
                     <a:xfrm>
                       <a:off x="0" y="0"/>
-                      <a:ext cx="5760720" cy="3597651"/>
+                      <a:ext cx="5760720" cy="3600450"/>
                     </a:xfrm>
                     <a:prstGeom prst="rect">
                       <a:avLst/>
@@ -462,9 +462,9 @@
         </w:rPr>
         <w:drawing>
           <wp:inline distT="0" distB="0" distL="0" distR="0">
-            <wp:extent cx="5760720" cy="4032658"/>
+            <wp:extent cx="5760720" cy="4032504"/>
             <wp:effectExtent l="0" t="0" r="0" b="6350"/>
-            <wp:docPr id="11" name="Kép 11" descr="C:\GitHub\VALAR\PRV-MDBIO-4cell\TSS.TES_abund.norm_LoRTIA\gene_ratios_sum.jpg"/>
+            <wp:docPr id="8" name="Kép 8" descr="C:\GitHub\VALAR\PRV-MDBIO-4cell\TSS.TES_abund.norm_LoRTIA\gene_ratios_mean.jpg"/>
             <wp:cNvGraphicFramePr>
               <a:graphicFrameLocks xmlns:a="http://schemas.openxmlformats.org/drawingml/2006/main" noChangeAspect="1"/>
             </wp:cNvGraphicFramePr>
@@ -472,7 +472,7 @@
               <a:graphicData uri="http://schemas.openxmlformats.org/drawingml/2006/picture">
                 <pic:pic xmlns:pic="http://schemas.openxmlformats.org/drawingml/2006/picture">
                   <pic:nvPicPr>
-                    <pic:cNvPr id="0" name="Picture 7" descr="C:\GitHub\VALAR\PRV-MDBIO-4cell\TSS.TES_abund.norm_LoRTIA\gene_ratios_sum.jpg"/>
+                    <pic:cNvPr id="0" name="Picture 5" descr="C:\GitHub\VALAR\PRV-MDBIO-4cell\TSS.TES_abund.norm_LoRTIA\gene_ratios_mean.jpg"/>
                     <pic:cNvPicPr>
                       <a:picLocks noChangeAspect="1" noChangeArrowheads="1"/>
                     </pic:cNvPicPr>
@@ -493,7 +493,7 @@
                   <pic:spPr bwMode="auto">
                     <a:xfrm>
                       <a:off x="0" y="0"/>
-                      <a:ext cx="5760720" cy="4032658"/>
+                      <a:ext cx="5760720" cy="4032504"/>
                     </a:xfrm>
                     <a:prstGeom prst="rect">
                       <a:avLst/>
